--- a/Sequence Diagrams List.docx
+++ b/Sequence Diagrams List.docx
@@ -27,44 +27,79 @@
       </w:r>
     </w:p>
     <w:p>
-      <w:pPr>
-        <w:rPr>
-          <w:highlight w:val="yellow"/>
-        </w:rPr>
-      </w:pPr>
-      <w:r>
-        <w:rPr>
-          <w:highlight w:val="yellow"/>
-        </w:rPr>
-        <w:t>Resume Ga</w:t>
+      <w:r>
+        <w:t>Resume Game</w:t>
+      </w:r>
+      <w:r>
+        <w:t>-</w:t>
+      </w:r>
+      <w:r>
+        <w:t xml:space="preserve"> Rae</w:t>
+      </w:r>
+    </w:p>
+    <w:p>
+      <w:r>
+        <w:t>Check inventory</w:t>
+      </w:r>
+      <w:r>
+        <w:t>-</w:t>
+      </w:r>
+      <w:r>
+        <w:t xml:space="preserve"> Rae</w:t>
+      </w:r>
+      <w:r>
+        <w:t xml:space="preserve"> </w:t>
+      </w:r>
+    </w:p>
+    <w:p>
+      <w:r>
+        <w:t>Exit Game- Gilad</w:t>
+      </w:r>
+    </w:p>
+    <w:p>
+      <w:r>
+        <w:t xml:space="preserve">View Map- Gilad </w:t>
+      </w:r>
+    </w:p>
+    <w:p/>
+    <w:p>
+      <w:r>
+        <w:t xml:space="preserve">Navigation Feature: </w:t>
+      </w:r>
+    </w:p>
+    <w:p>
+      <w:r>
+        <w:t>Go to room</w:t>
+      </w:r>
+      <w:r>
+        <w:t xml:space="preserve">- Rae </w:t>
+      </w:r>
+      <w:r>
+        <w:t xml:space="preserve"> </w:t>
       </w:r>
       <w:bookmarkStart w:id="0" w:name="_GoBack"/>
       <w:bookmarkEnd w:id="0"/>
-      <w:r>
-        <w:rPr>
-          <w:highlight w:val="yellow"/>
-        </w:rPr>
-        <w:t>me</w:t>
-      </w:r>
-      <w:r>
-        <w:rPr>
-          <w:highlight w:val="yellow"/>
-        </w:rPr>
-        <w:t>-</w:t>
-      </w:r>
-    </w:p>
-    <w:p>
-      <w:r>
-        <w:rPr>
-          <w:highlight w:val="yellow"/>
-        </w:rPr>
-        <w:t>Check inventory</w:t>
-      </w:r>
-      <w:r>
-        <w:rPr>
-          <w:highlight w:val="yellow"/>
-        </w:rPr>
-        <w:t>-</w:t>
+    </w:p>
+    <w:p/>
+    <w:p>
+      <w:r>
+        <w:t xml:space="preserve">Puzzle Feature: </w:t>
+      </w:r>
+    </w:p>
+    <w:p>
+      <w:r>
+        <w:t>Examine</w:t>
+      </w:r>
+      <w:r>
+        <w:t>- Zach</w:t>
+      </w:r>
+    </w:p>
+    <w:p>
+      <w:r>
+        <w:t>Solve Correctly</w:t>
+      </w:r>
+      <w:r>
+        <w:t xml:space="preserve">- Zach  </w:t>
       </w:r>
       <w:r>
         <w:t xml:space="preserve"> </w:t>
@@ -72,92 +107,29 @@
     </w:p>
     <w:p>
       <w:r>
-        <w:t>Exit Game- Gilad</w:t>
-      </w:r>
-    </w:p>
-    <w:p>
-      <w:r>
-        <w:t xml:space="preserve">View Map- Gilad </w:t>
-      </w:r>
-    </w:p>
-    <w:p/>
-    <w:p>
-      <w:r>
-        <w:t xml:space="preserve">Navigation Feature: </w:t>
-      </w:r>
-    </w:p>
-    <w:p>
-      <w:r>
-        <w:t>Go to room</w:t>
-      </w:r>
-      <w:r>
-        <w:t xml:space="preserve">- Rae </w:t>
+        <w:t>Solve Incorrectly</w:t>
+      </w:r>
+      <w:r>
+        <w:t xml:space="preserve">- </w:t>
       </w:r>
       <w:r>
         <w:t xml:space="preserve"> </w:t>
       </w:r>
-    </w:p>
-    <w:p/>
-    <w:p>
-      <w:r>
-        <w:t xml:space="preserve">Puzzle Feature: </w:t>
-      </w:r>
-    </w:p>
-    <w:p>
-      <w:r>
-        <w:t>Examine</w:t>
-      </w:r>
-      <w:r>
-        <w:t>- Zach</w:t>
-      </w:r>
-    </w:p>
-    <w:p>
-      <w:r>
-        <w:t>Solve Correctly</w:t>
-      </w:r>
-      <w:r>
-        <w:t xml:space="preserve">- Zach  </w:t>
-      </w:r>
-      <w:r>
-        <w:t xml:space="preserve"> </w:t>
-      </w:r>
-    </w:p>
-    <w:p>
-      <w:r>
-        <w:t>Solve Incorrectly</w:t>
-      </w:r>
-      <w:r>
-        <w:t xml:space="preserve">- </w:t>
-      </w:r>
-      <w:r>
-        <w:t xml:space="preserve"> </w:t>
-      </w:r>
       <w:r>
         <w:t xml:space="preserve">Rae </w:t>
       </w:r>
     </w:p>
     <w:p>
-      <w:pPr>
-        <w:rPr>
-          <w:highlight w:val="yellow"/>
-        </w:rPr>
-      </w:pPr>
-      <w:r>
-        <w:rPr>
-          <w:highlight w:val="yellow"/>
-        </w:rPr>
-        <w:t xml:space="preserve">Ignore Puzzle </w:t>
-      </w:r>
-    </w:p>
-    <w:p>
-      <w:r>
-        <w:rPr>
-          <w:highlight w:val="yellow"/>
-        </w:rPr>
+      <w:r>
+        <w:t>Ignore Puzzle- Rae</w:t>
+      </w:r>
+    </w:p>
+    <w:p>
+      <w:r>
         <w:t>Obtain Hint</w:t>
       </w:r>
       <w:r>
-        <w:t xml:space="preserve"> </w:t>
+        <w:t>- Rae</w:t>
       </w:r>
     </w:p>
     <w:p/>

--- a/Sequence Diagrams List.docx
+++ b/Sequence Diagrams List.docx
@@ -77,29 +77,89 @@
       <w:r>
         <w:t xml:space="preserve"> </w:t>
       </w:r>
+    </w:p>
+    <w:p/>
+    <w:p>
+      <w:r>
+        <w:t xml:space="preserve">Puzzle Feature: </w:t>
+      </w:r>
+    </w:p>
+    <w:p>
+      <w:r>
+        <w:t>Examine</w:t>
+      </w:r>
+      <w:r>
+        <w:t>- Zach</w:t>
+      </w:r>
+    </w:p>
+    <w:p>
+      <w:r>
+        <w:t>Solve Correctly</w:t>
+      </w:r>
+      <w:r>
+        <w:t xml:space="preserve">- Zach  </w:t>
+      </w:r>
+      <w:r>
+        <w:t xml:space="preserve"> </w:t>
+      </w:r>
+    </w:p>
+    <w:p>
+      <w:r>
+        <w:t>Solve Incorrectly</w:t>
+      </w:r>
+      <w:r>
+        <w:t xml:space="preserve">- </w:t>
+      </w:r>
+      <w:r>
+        <w:t xml:space="preserve"> </w:t>
+      </w:r>
+      <w:r>
+        <w:t xml:space="preserve">Rae </w:t>
+      </w:r>
+    </w:p>
+    <w:p>
+      <w:r>
+        <w:t>Ignore Puzzle- Rae</w:t>
+      </w:r>
+    </w:p>
+    <w:p>
+      <w:r>
+        <w:t>Obtain Hint</w:t>
+      </w:r>
+      <w:r>
+        <w:t>- Rae</w:t>
+      </w:r>
+    </w:p>
+    <w:p/>
+    <w:p>
+      <w:r>
+        <w:t xml:space="preserve">Combat Feature: </w:t>
+      </w:r>
+    </w:p>
+    <w:p>
       <w:bookmarkStart w:id="0" w:name="_GoBack"/>
       <w:bookmarkEnd w:id="0"/>
-    </w:p>
-    <w:p/>
-    <w:p>
-      <w:r>
-        <w:t xml:space="preserve">Puzzle Feature: </w:t>
-      </w:r>
-    </w:p>
-    <w:p>
-      <w:r>
-        <w:t>Examine</w:t>
-      </w:r>
-      <w:r>
-        <w:t>- Zach</w:t>
-      </w:r>
-    </w:p>
-    <w:p>
-      <w:r>
-        <w:t>Solve Correctly</w:t>
-      </w:r>
-      <w:r>
-        <w:t xml:space="preserve">- Zach  </w:t>
+      <w:r>
+        <w:t>Win Fight</w:t>
+      </w:r>
+      <w:r>
+        <w:t>- Rae</w:t>
+      </w:r>
+    </w:p>
+    <w:p>
+      <w:r>
+        <w:t>Attack</w:t>
+      </w:r>
+      <w:r>
+        <w:t>- Rae</w:t>
+      </w:r>
+    </w:p>
+    <w:p>
+      <w:r>
+        <w:t>Receive Damage</w:t>
+      </w:r>
+      <w:r>
+        <w:t xml:space="preserve">- Rae </w:t>
       </w:r>
       <w:r>
         <w:t xml:space="preserve"> </w:t>
@@ -107,100 +167,21 @@
     </w:p>
     <w:p>
       <w:r>
-        <w:t>Solve Incorrectly</w:t>
-      </w:r>
-      <w:r>
-        <w:t xml:space="preserve">- </w:t>
+        <w:t>Lose Fight</w:t>
+      </w:r>
+      <w:r>
+        <w:t xml:space="preserve">- Rae </w:t>
       </w:r>
       <w:r>
         <w:t xml:space="preserve"> </w:t>
       </w:r>
-      <w:r>
-        <w:t xml:space="preserve">Rae </w:t>
-      </w:r>
-    </w:p>
-    <w:p>
-      <w:r>
-        <w:t>Ignore Puzzle- Rae</w:t>
-      </w:r>
-    </w:p>
-    <w:p>
-      <w:r>
-        <w:t>Obtain Hint</w:t>
+    </w:p>
+    <w:p>
+      <w:r>
+        <w:t>Defend</w:t>
       </w:r>
       <w:r>
         <w:t>- Rae</w:t>
-      </w:r>
-    </w:p>
-    <w:p/>
-    <w:p>
-      <w:r>
-        <w:t xml:space="preserve">Combat Feature: </w:t>
-      </w:r>
-    </w:p>
-    <w:p>
-      <w:pPr>
-        <w:rPr>
-          <w:highlight w:val="yellow"/>
-        </w:rPr>
-      </w:pPr>
-      <w:r>
-        <w:rPr>
-          <w:highlight w:val="yellow"/>
-        </w:rPr>
-        <w:t>Win Fight</w:t>
-      </w:r>
-    </w:p>
-    <w:p>
-      <w:pPr>
-        <w:rPr>
-          <w:highlight w:val="yellow"/>
-        </w:rPr>
-      </w:pPr>
-      <w:r>
-        <w:rPr>
-          <w:highlight w:val="yellow"/>
-        </w:rPr>
-        <w:t>Attack</w:t>
-      </w:r>
-    </w:p>
-    <w:p>
-      <w:pPr>
-        <w:rPr>
-          <w:highlight w:val="yellow"/>
-        </w:rPr>
-      </w:pPr>
-      <w:r>
-        <w:rPr>
-          <w:highlight w:val="yellow"/>
-        </w:rPr>
-        <w:t xml:space="preserve">Receive Damage </w:t>
-      </w:r>
-    </w:p>
-    <w:p>
-      <w:pPr>
-        <w:rPr>
-          <w:highlight w:val="yellow"/>
-        </w:rPr>
-      </w:pPr>
-      <w:r>
-        <w:rPr>
-          <w:highlight w:val="yellow"/>
-        </w:rPr>
-        <w:t xml:space="preserve">Lose Fight </w:t>
-      </w:r>
-    </w:p>
-    <w:p>
-      <w:pPr>
-        <w:rPr>
-          <w:highlight w:val="yellow"/>
-        </w:rPr>
-      </w:pPr>
-      <w:r>
-        <w:rPr>
-          <w:highlight w:val="yellow"/>
-        </w:rPr>
-        <w:t>Defend</w:t>
       </w:r>
     </w:p>
     <w:p>

--- a/Sequence Diagrams List.docx
+++ b/Sequence Diagrams List.docx
@@ -3,10 +3,16 @@
 <w:document xmlns:wpc="http://schemas.microsoft.com/office/word/2010/wordprocessingCanvas" xmlns:cx="http://schemas.microsoft.com/office/drawing/2014/chartex" xmlns:cx1="http://schemas.microsoft.com/office/drawing/2015/9/8/chartex" xmlns:cx2="http://schemas.microsoft.com/office/drawing/2015/10/21/chartex" xmlns:cx3="http://schemas.microsoft.com/office/drawing/2016/5/9/chartex" xmlns:cx4="http://schemas.microsoft.com/office/drawing/2016/5/10/chartex" xmlns:cx5="http://schemas.microsoft.com/office/drawing/2016/5/11/chartex" xmlns:cx6="http://schemas.microsoft.com/office/drawing/2016/5/12/chartex" xmlns:cx7="http://schemas.microsoft.com/office/drawing/2016/5/13/chartex" xmlns:cx8="http://schemas.microsoft.com/office/drawing/2016/5/14/chartex" xmlns:mc="http://schemas.openxmlformats.org/markup-compatibility/2006" xmlns:aink="http://schemas.microsoft.com/office/drawing/2016/ink" xmlns:am3d="http://schemas.microsoft.com/office/drawing/2017/model3d" xmlns:o="urn:schemas-microsoft-com:office:office" xmlns:r="http://schemas.openxmlformats.org/officeDocument/2006/relationships" xmlns:m="http://schemas.openxmlformats.org/officeDocument/2006/math" xmlns:v="urn:schemas-microsoft-com:vml" xmlns:wp14="http://schemas.microsoft.com/office/word/2010/wordprocessingDrawing" xmlns:wp="http://schemas.openxmlformats.org/drawingml/2006/wordprocessingDrawing" xmlns:w10="urn:schemas-microsoft-com:office:word" xmlns:w="http://schemas.openxmlformats.org/wordprocessingml/2006/main" xmlns:w14="http://schemas.microsoft.com/office/word/2010/wordml" xmlns:w15="http://schemas.microsoft.com/office/word/2012/wordml" xmlns:w16cid="http://schemas.microsoft.com/office/word/2016/wordml/cid" xmlns:w16se="http://schemas.microsoft.com/office/word/2015/wordml/symex" xmlns:wpg="http://schemas.microsoft.com/office/word/2010/wordprocessingGroup" xmlns:wpi="http://schemas.microsoft.com/office/word/2010/wordprocessingInk" xmlns:wne="http://schemas.microsoft.com/office/word/2006/wordml" xmlns:wps="http://schemas.microsoft.com/office/word/2010/wordprocessingShape" mc:Ignorable="w14 w15 w16se w16cid wp14">
   <w:body>
     <w:p>
-      <w:r>
-        <w:t xml:space="preserve">Sequence Diagrams </w:t>
-      </w:r>
-    </w:p>
+      <w:pPr>
+        <w:pStyle w:val="Title"/>
+        <w:jc w:val="center"/>
+      </w:pPr>
+      <w:bookmarkStart w:id="0" w:name="_GoBack"/>
+      <w:r>
+        <w:t>Sequence Diagrams</w:t>
+      </w:r>
+    </w:p>
+    <w:bookmarkEnd w:id="0"/>
     <w:p/>
     <w:p>
       <w:r>
@@ -137,8 +143,6 @@
       </w:r>
     </w:p>
     <w:p>
-      <w:bookmarkStart w:id="0" w:name="_GoBack"/>
-      <w:bookmarkEnd w:id="0"/>
       <w:r>
         <w:t>Win Fight</w:t>
       </w:r>
@@ -215,6 +219,7 @@
         <w:rPr>
           <w:highlight w:val="yellow"/>
         </w:rPr>
+        <w:lastRenderedPageBreak/>
         <w:t>Surrender Hint</w:t>
       </w:r>
     </w:p>
@@ -733,6 +738,40 @@
     <w:semiHidden/>
     <w:unhideWhenUsed/>
   </w:style>
+  <w:style w:type="paragraph" w:styleId="Title">
+    <w:name w:val="Title"/>
+    <w:basedOn w:val="Normal"/>
+    <w:next w:val="Normal"/>
+    <w:link w:val="TitleChar"/>
+    <w:uiPriority w:val="10"/>
+    <w:qFormat/>
+    <w:rsid w:val="00CD76B9"/>
+    <w:pPr>
+      <w:spacing w:after="0" w:line="240" w:lineRule="auto"/>
+      <w:contextualSpacing/>
+    </w:pPr>
+    <w:rPr>
+      <w:rFonts w:asciiTheme="majorHAnsi" w:eastAsiaTheme="majorEastAsia" w:hAnsiTheme="majorHAnsi" w:cstheme="majorBidi"/>
+      <w:spacing w:val="-10"/>
+      <w:kern w:val="28"/>
+      <w:sz w:val="56"/>
+      <w:szCs w:val="56"/>
+    </w:rPr>
+  </w:style>
+  <w:style w:type="character" w:customStyle="1" w:styleId="TitleChar">
+    <w:name w:val="Title Char"/>
+    <w:basedOn w:val="DefaultParagraphFont"/>
+    <w:link w:val="Title"/>
+    <w:uiPriority w:val="10"/>
+    <w:rsid w:val="00CD76B9"/>
+    <w:rPr>
+      <w:rFonts w:asciiTheme="majorHAnsi" w:eastAsiaTheme="majorEastAsia" w:hAnsiTheme="majorHAnsi" w:cstheme="majorBidi"/>
+      <w:spacing w:val="-10"/>
+      <w:kern w:val="28"/>
+      <w:sz w:val="56"/>
+      <w:szCs w:val="56"/>
+    </w:rPr>
+  </w:style>
 </w:styles>
 </file>
 

--- a/Sequence Diagrams List.docx
+++ b/Sequence Diagrams List.docx
@@ -1,306 +1,416 @@
 
 <file path=word/document.xml><?xml version="1.0" encoding="utf-8"?>
-<w:document xmlns:wpc="http://schemas.microsoft.com/office/word/2010/wordprocessingCanvas" xmlns:cx="http://schemas.microsoft.com/office/drawing/2014/chartex" xmlns:cx1="http://schemas.microsoft.com/office/drawing/2015/9/8/chartex" xmlns:cx2="http://schemas.microsoft.com/office/drawing/2015/10/21/chartex" xmlns:cx3="http://schemas.microsoft.com/office/drawing/2016/5/9/chartex" xmlns:cx4="http://schemas.microsoft.com/office/drawing/2016/5/10/chartex" xmlns:cx5="http://schemas.microsoft.com/office/drawing/2016/5/11/chartex" xmlns:cx6="http://schemas.microsoft.com/office/drawing/2016/5/12/chartex" xmlns:cx7="http://schemas.microsoft.com/office/drawing/2016/5/13/chartex" xmlns:cx8="http://schemas.microsoft.com/office/drawing/2016/5/14/chartex" xmlns:mc="http://schemas.openxmlformats.org/markup-compatibility/2006" xmlns:aink="http://schemas.microsoft.com/office/drawing/2016/ink" xmlns:am3d="http://schemas.microsoft.com/office/drawing/2017/model3d" xmlns:o="urn:schemas-microsoft-com:office:office" xmlns:r="http://schemas.openxmlformats.org/officeDocument/2006/relationships" xmlns:m="http://schemas.openxmlformats.org/officeDocument/2006/math" xmlns:v="urn:schemas-microsoft-com:vml" xmlns:wp14="http://schemas.microsoft.com/office/word/2010/wordprocessingDrawing" xmlns:wp="http://schemas.openxmlformats.org/drawingml/2006/wordprocessingDrawing" xmlns:w10="urn:schemas-microsoft-com:office:word" xmlns:w="http://schemas.openxmlformats.org/wordprocessingml/2006/main" xmlns:w14="http://schemas.microsoft.com/office/word/2010/wordml" xmlns:w15="http://schemas.microsoft.com/office/word/2012/wordml" xmlns:w16cid="http://schemas.microsoft.com/office/word/2016/wordml/cid" xmlns:w16se="http://schemas.microsoft.com/office/word/2015/wordml/symex" xmlns:wpg="http://schemas.microsoft.com/office/word/2010/wordprocessingGroup" xmlns:wpi="http://schemas.microsoft.com/office/word/2010/wordprocessingInk" xmlns:wne="http://schemas.microsoft.com/office/word/2006/wordml" xmlns:wps="http://schemas.microsoft.com/office/word/2010/wordprocessingShape" mc:Ignorable="w14 w15 w16se w16cid wp14">
+<w:document xmlns:wpc="http://schemas.microsoft.com/office/word/2010/wordprocessingCanvas" xmlns:mo="http://schemas.microsoft.com/office/mac/office/2008/main" xmlns:mc="http://schemas.openxmlformats.org/markup-compatibility/2006" xmlns:mv="urn:schemas-microsoft-com:mac:vml" xmlns:o="urn:schemas-microsoft-com:office:office" xmlns:r="http://schemas.openxmlformats.org/officeDocument/2006/relationships" xmlns:m="http://schemas.openxmlformats.org/officeDocument/2006/math" xmlns:v="urn:schemas-microsoft-com:vml" xmlns:wp14="http://schemas.microsoft.com/office/word/2010/wordprocessingDrawing" xmlns:wp="http://schemas.openxmlformats.org/drawingml/2006/wordprocessingDrawing" xmlns:w10="urn:schemas-microsoft-com:office:word" xmlns:w="http://schemas.openxmlformats.org/wordprocessingml/2006/main" xmlns:w14="http://schemas.microsoft.com/office/word/2010/wordml" xmlns:w15="http://schemas.microsoft.com/office/word/2012/wordml" xmlns:wpg="http://schemas.microsoft.com/office/word/2010/wordprocessingGroup" xmlns:wpi="http://schemas.microsoft.com/office/word/2010/wordprocessingInk" xmlns:wne="http://schemas.microsoft.com/office/word/2006/wordml" xmlns:wps="http://schemas.microsoft.com/office/word/2010/wordprocessingShape" mc:Ignorable="w14 w15 wp14">
   <w:body>
     <w:p>
       <w:pPr>
         <w:pStyle w:val="Title"/>
         <w:jc w:val="center"/>
       </w:pPr>
+      <w:r>
+        <w:t>Sequence Diagrams</w:t>
+      </w:r>
+    </w:p>
+    <w:p/>
+    <w:p>
+      <w:r>
+        <w:t xml:space="preserve">Command Feature: </w:t>
+      </w:r>
+    </w:p>
+    <w:p>
+      <w:r>
+        <w:t>Save Progress</w:t>
+      </w:r>
+      <w:r>
+        <w:t>- Zach</w:t>
+      </w:r>
+    </w:p>
+    <w:p>
+      <w:r>
+        <w:t xml:space="preserve">Load Save- Rae </w:t>
+      </w:r>
+    </w:p>
+    <w:p>
+      <w:r>
+        <w:t>Resume Game</w:t>
+      </w:r>
+      <w:r>
+        <w:t>-</w:t>
+      </w:r>
+      <w:r>
+        <w:t xml:space="preserve"> Rae</w:t>
+      </w:r>
+    </w:p>
+    <w:p>
+      <w:r>
+        <w:t>Check inventory</w:t>
+      </w:r>
+      <w:r>
+        <w:t>-</w:t>
+      </w:r>
+      <w:r>
+        <w:t xml:space="preserve"> Rae</w:t>
+      </w:r>
+      <w:r>
+        <w:t xml:space="preserve"> </w:t>
+      </w:r>
+    </w:p>
+    <w:p>
+      <w:r>
+        <w:t>Exit Game- Gilad</w:t>
+      </w:r>
+    </w:p>
+    <w:p>
+      <w:r>
+        <w:t xml:space="preserve">View Map- Gilad </w:t>
+      </w:r>
+    </w:p>
+    <w:p/>
+    <w:p>
+      <w:r>
+        <w:t xml:space="preserve">Navigation Feature: </w:t>
+      </w:r>
+    </w:p>
+    <w:p>
+      <w:r>
+        <w:t>Go to room</w:t>
+      </w:r>
+      <w:r>
+        <w:t xml:space="preserve">- Rae </w:t>
+      </w:r>
+      <w:r>
+        <w:t xml:space="preserve"> </w:t>
+      </w:r>
+    </w:p>
+    <w:p/>
+    <w:p>
+      <w:r>
+        <w:t xml:space="preserve">Puzzle Feature: </w:t>
+      </w:r>
+    </w:p>
+    <w:p>
+      <w:r>
+        <w:t>Examine</w:t>
+      </w:r>
+      <w:r>
+        <w:t>- Zach</w:t>
+      </w:r>
+    </w:p>
+    <w:p>
+      <w:r>
+        <w:t>Solve Correctly</w:t>
+      </w:r>
+      <w:r>
+        <w:t xml:space="preserve">- Zach  </w:t>
+      </w:r>
+      <w:r>
+        <w:t xml:space="preserve"> </w:t>
+      </w:r>
+    </w:p>
+    <w:p>
+      <w:r>
+        <w:t>Solve Incorrectly</w:t>
+      </w:r>
+      <w:r>
+        <w:t xml:space="preserve">- </w:t>
+      </w:r>
+      <w:r>
+        <w:t xml:space="preserve"> </w:t>
+      </w:r>
+      <w:r>
+        <w:t xml:space="preserve">Rae </w:t>
+      </w:r>
+    </w:p>
+    <w:p>
+      <w:r>
+        <w:t>Ignore Puzzle- Rae</w:t>
+      </w:r>
+    </w:p>
+    <w:p>
+      <w:r>
+        <w:t>Obtain Hint</w:t>
+      </w:r>
+      <w:r>
+        <w:t>- Rae</w:t>
+      </w:r>
+    </w:p>
+    <w:p/>
+    <w:p>
+      <w:r>
+        <w:t xml:space="preserve">Combat Feature: </w:t>
+      </w:r>
+    </w:p>
+    <w:p>
+      <w:r>
+        <w:t>Win Fight</w:t>
+      </w:r>
+      <w:r>
+        <w:t>- Rae</w:t>
+      </w:r>
+    </w:p>
+    <w:p>
+      <w:r>
+        <w:t>Attack</w:t>
+      </w:r>
+      <w:r>
+        <w:t>- Rae</w:t>
+      </w:r>
+    </w:p>
+    <w:p>
+      <w:r>
+        <w:t>Receive Damage</w:t>
+      </w:r>
+      <w:r>
+        <w:t xml:space="preserve">- Rae </w:t>
+      </w:r>
+      <w:r>
+        <w:t xml:space="preserve"> </w:t>
+      </w:r>
+    </w:p>
+    <w:p>
+      <w:r>
+        <w:t>Lose Fight</w:t>
+      </w:r>
+      <w:r>
+        <w:t xml:space="preserve">- Rae </w:t>
+      </w:r>
+      <w:r>
+        <w:t xml:space="preserve"> </w:t>
+      </w:r>
+    </w:p>
+    <w:p>
+      <w:r>
+        <w:t>Defend</w:t>
+      </w:r>
+      <w:r>
+        <w:t>- Rae</w:t>
+      </w:r>
+    </w:p>
+    <w:p>
+      <w:pPr>
+        <w:rPr>
+          <w:highlight w:val="yellow"/>
+        </w:rPr>
+      </w:pPr>
+      <w:r>
+        <w:rPr>
+          <w:highlight w:val="yellow"/>
+        </w:rPr>
+        <w:t>Escape</w:t>
+      </w:r>
+      <w:r>
+        <w:rPr>
+          <w:highlight w:val="yellow"/>
+        </w:rPr>
+        <w:t xml:space="preserve"> - Gilad</w:t>
+      </w:r>
+    </w:p>
+    <w:p>
+      <w:pPr>
+        <w:rPr>
+          <w:highlight w:val="yellow"/>
+        </w:rPr>
+      </w:pPr>
+      <w:r>
+        <w:rPr>
+          <w:highlight w:val="yellow"/>
+        </w:rPr>
+        <w:t>Surrender</w:t>
+      </w:r>
+      <w:r>
+        <w:rPr>
+          <w:highlight w:val="yellow"/>
+        </w:rPr>
+        <w:t>- Gilad</w:t>
+      </w:r>
+    </w:p>
+    <w:p>
+      <w:pPr>
+        <w:rPr>
+          <w:highlight w:val="yellow"/>
+        </w:rPr>
+      </w:pPr>
+    </w:p>
+    <w:p>
+      <w:pPr>
+        <w:rPr>
+          <w:highlight w:val="yellow"/>
+        </w:rPr>
+      </w:pPr>
+      <w:r>
+        <w:rPr>
+          <w:highlight w:val="yellow"/>
+        </w:rPr>
+        <w:t>Surrender Hint</w:t>
+      </w:r>
+      <w:r>
+        <w:rPr>
+          <w:highlight w:val="yellow"/>
+        </w:rPr>
+        <w:t>- Gilad</w:t>
+      </w:r>
+    </w:p>
+    <w:p/>
+    <w:p/>
+    <w:p>
+      <w:r>
+        <w:t xml:space="preserve">Item Feature: </w:t>
+      </w:r>
+    </w:p>
+    <w:p>
+      <w:pPr>
+        <w:rPr>
+          <w:highlight w:val="yellow"/>
+        </w:rPr>
+      </w:pPr>
+      <w:r>
+        <w:rPr>
+          <w:highlight w:val="yellow"/>
+        </w:rPr>
+        <w:t>Examine</w:t>
+      </w:r>
+      <w:r>
+        <w:rPr>
+          <w:highlight w:val="yellow"/>
+        </w:rPr>
+        <w:t>- Gilad</w:t>
+      </w:r>
+    </w:p>
+    <w:p>
+      <w:pPr>
+        <w:rPr>
+          <w:highlight w:val="yellow"/>
+        </w:rPr>
+      </w:pPr>
+    </w:p>
+    <w:p>
+      <w:pPr>
+        <w:rPr>
+          <w:highlight w:val="yellow"/>
+        </w:rPr>
+      </w:pPr>
+      <w:r>
+        <w:rPr>
+          <w:highlight w:val="yellow"/>
+        </w:rPr>
+        <w:t>Use</w:t>
+      </w:r>
+      <w:r>
+        <w:rPr>
+          <w:highlight w:val="yellow"/>
+        </w:rPr>
+        <w:t>- Gilad</w:t>
+      </w:r>
+    </w:p>
+    <w:p>
+      <w:pPr>
+        <w:rPr>
+          <w:highlight w:val="yellow"/>
+        </w:rPr>
+      </w:pPr>
+    </w:p>
+    <w:p>
+      <w:pPr>
+        <w:rPr>
+          <w:highlight w:val="yellow"/>
+        </w:rPr>
+      </w:pPr>
+      <w:r>
+        <w:rPr>
+          <w:highlight w:val="yellow"/>
+        </w:rPr>
+        <w:t>Drop</w:t>
+      </w:r>
+      <w:r>
+        <w:rPr>
+          <w:highlight w:val="yellow"/>
+        </w:rPr>
+        <w:t>- Gilad</w:t>
+      </w:r>
+    </w:p>
+    <w:p>
+      <w:pPr>
+        <w:rPr>
+          <w:highlight w:val="yellow"/>
+        </w:rPr>
+      </w:pPr>
+    </w:p>
+    <w:p>
+      <w:pPr>
+        <w:rPr>
+          <w:highlight w:val="yellow"/>
+        </w:rPr>
+      </w:pPr>
+      <w:r>
+        <w:rPr>
+          <w:highlight w:val="yellow"/>
+        </w:rPr>
+        <w:t>Pick Up</w:t>
+      </w:r>
+      <w:r>
+        <w:rPr>
+          <w:highlight w:val="yellow"/>
+        </w:rPr>
+        <w:t>- Gilad</w:t>
+      </w:r>
+    </w:p>
+    <w:p>
+      <w:pPr>
+        <w:rPr>
+          <w:highlight w:val="yellow"/>
+        </w:rPr>
+      </w:pPr>
+    </w:p>
+    <w:p>
+      <w:pPr>
+        <w:rPr>
+          <w:highlight w:val="yellow"/>
+        </w:rPr>
+      </w:pPr>
+      <w:proofErr w:type="spellStart"/>
+      <w:r>
+        <w:rPr>
+          <w:highlight w:val="yellow"/>
+        </w:rPr>
+        <w:t>Unequip</w:t>
+      </w:r>
+      <w:proofErr w:type="spellEnd"/>
+      <w:r>
+        <w:rPr>
+          <w:highlight w:val="yellow"/>
+        </w:rPr>
+        <w:t>- Gilad</w:t>
+      </w:r>
+    </w:p>
+    <w:p>
+      <w:pPr>
+        <w:rPr>
+          <w:highlight w:val="yellow"/>
+        </w:rPr>
+      </w:pPr>
+    </w:p>
+    <w:p>
+      <w:pPr>
+        <w:rPr>
+          <w:highlight w:val="yellow"/>
+        </w:rPr>
+      </w:pPr>
+      <w:r>
+        <w:rPr>
+          <w:highlight w:val="yellow"/>
+        </w:rPr>
+        <w:t>Equip</w:t>
+      </w:r>
+      <w:r>
+        <w:rPr>
+          <w:highlight w:val="yellow"/>
+        </w:rPr>
+        <w:t>- Gilad</w:t>
+      </w:r>
+    </w:p>
+    <w:p>
       <w:bookmarkStart w:id="0" w:name="_GoBack"/>
-      <w:r>
-        <w:t>Sequence Diagrams</w:t>
-      </w:r>
-    </w:p>
-    <w:bookmarkEnd w:id="0"/>
-    <w:p/>
-    <w:p>
-      <w:r>
-        <w:t xml:space="preserve">Command Feature: </w:t>
-      </w:r>
-    </w:p>
-    <w:p>
-      <w:r>
-        <w:t>Save Progress</w:t>
-      </w:r>
-      <w:r>
-        <w:t>- Zach</w:t>
-      </w:r>
-    </w:p>
-    <w:p>
-      <w:r>
-        <w:t xml:space="preserve">Load Save- Rae </w:t>
-      </w:r>
-    </w:p>
-    <w:p>
-      <w:r>
-        <w:t>Resume Game</w:t>
-      </w:r>
-      <w:r>
-        <w:t>-</w:t>
-      </w:r>
-      <w:r>
-        <w:t xml:space="preserve"> Rae</w:t>
-      </w:r>
-    </w:p>
-    <w:p>
-      <w:r>
-        <w:t>Check inventory</w:t>
-      </w:r>
-      <w:r>
-        <w:t>-</w:t>
-      </w:r>
-      <w:r>
-        <w:t xml:space="preserve"> Rae</w:t>
-      </w:r>
-      <w:r>
-        <w:t xml:space="preserve"> </w:t>
-      </w:r>
-    </w:p>
-    <w:p>
-      <w:r>
-        <w:t>Exit Game- Gilad</w:t>
-      </w:r>
-    </w:p>
-    <w:p>
-      <w:r>
-        <w:t xml:space="preserve">View Map- Gilad </w:t>
-      </w:r>
-    </w:p>
-    <w:p/>
-    <w:p>
-      <w:r>
-        <w:t xml:space="preserve">Navigation Feature: </w:t>
-      </w:r>
-    </w:p>
-    <w:p>
-      <w:r>
-        <w:t>Go to room</w:t>
-      </w:r>
-      <w:r>
-        <w:t xml:space="preserve">- Rae </w:t>
-      </w:r>
-      <w:r>
-        <w:t xml:space="preserve"> </w:t>
-      </w:r>
-    </w:p>
-    <w:p/>
-    <w:p>
-      <w:r>
-        <w:t xml:space="preserve">Puzzle Feature: </w:t>
-      </w:r>
-    </w:p>
-    <w:p>
-      <w:r>
-        <w:t>Examine</w:t>
-      </w:r>
-      <w:r>
-        <w:t>- Zach</w:t>
-      </w:r>
-    </w:p>
-    <w:p>
-      <w:r>
-        <w:t>Solve Correctly</w:t>
-      </w:r>
-      <w:r>
-        <w:t xml:space="preserve">- Zach  </w:t>
-      </w:r>
-      <w:r>
-        <w:t xml:space="preserve"> </w:t>
-      </w:r>
-    </w:p>
-    <w:p>
-      <w:r>
-        <w:t>Solve Incorrectly</w:t>
-      </w:r>
-      <w:r>
-        <w:t xml:space="preserve">- </w:t>
-      </w:r>
-      <w:r>
-        <w:t xml:space="preserve"> </w:t>
-      </w:r>
-      <w:r>
-        <w:t xml:space="preserve">Rae </w:t>
-      </w:r>
-    </w:p>
-    <w:p>
-      <w:r>
-        <w:t>Ignore Puzzle- Rae</w:t>
-      </w:r>
-    </w:p>
-    <w:p>
-      <w:r>
-        <w:t>Obtain Hint</w:t>
-      </w:r>
-      <w:r>
-        <w:t>- Rae</w:t>
-      </w:r>
-    </w:p>
-    <w:p/>
-    <w:p>
-      <w:r>
-        <w:t xml:space="preserve">Combat Feature: </w:t>
-      </w:r>
-    </w:p>
-    <w:p>
-      <w:r>
-        <w:t>Win Fight</w:t>
-      </w:r>
-      <w:r>
-        <w:t>- Rae</w:t>
-      </w:r>
-    </w:p>
-    <w:p>
-      <w:r>
-        <w:t>Attack</w:t>
-      </w:r>
-      <w:r>
-        <w:t>- Rae</w:t>
-      </w:r>
-    </w:p>
-    <w:p>
-      <w:r>
-        <w:t>Receive Damage</w:t>
-      </w:r>
-      <w:r>
-        <w:t xml:space="preserve">- Rae </w:t>
-      </w:r>
-      <w:r>
-        <w:t xml:space="preserve"> </w:t>
-      </w:r>
-    </w:p>
-    <w:p>
-      <w:r>
-        <w:t>Lose Fight</w:t>
-      </w:r>
-      <w:r>
-        <w:t xml:space="preserve">- Rae </w:t>
-      </w:r>
-      <w:r>
-        <w:t xml:space="preserve"> </w:t>
-      </w:r>
-    </w:p>
-    <w:p>
-      <w:r>
-        <w:t>Defend</w:t>
-      </w:r>
-      <w:r>
-        <w:t>- Rae</w:t>
-      </w:r>
-    </w:p>
-    <w:p>
-      <w:pPr>
-        <w:rPr>
-          <w:highlight w:val="yellow"/>
-        </w:rPr>
-      </w:pPr>
-      <w:r>
-        <w:rPr>
-          <w:highlight w:val="yellow"/>
-        </w:rPr>
-        <w:t>Escape</w:t>
-      </w:r>
-    </w:p>
-    <w:p>
-      <w:pPr>
-        <w:rPr>
-          <w:highlight w:val="yellow"/>
-        </w:rPr>
-      </w:pPr>
-      <w:r>
-        <w:rPr>
-          <w:highlight w:val="yellow"/>
-        </w:rPr>
-        <w:t>Surrender</w:t>
-      </w:r>
-    </w:p>
-    <w:p>
-      <w:r>
-        <w:rPr>
-          <w:highlight w:val="yellow"/>
-        </w:rPr>
-        <w:lastRenderedPageBreak/>
-        <w:t>Surrender Hint</w:t>
-      </w:r>
-    </w:p>
-    <w:p/>
-    <w:p>
-      <w:r>
-        <w:t xml:space="preserve">Item Feature: </w:t>
-      </w:r>
-    </w:p>
-    <w:p>
-      <w:pPr>
-        <w:rPr>
-          <w:highlight w:val="yellow"/>
-        </w:rPr>
-      </w:pPr>
-      <w:r>
-        <w:rPr>
-          <w:highlight w:val="yellow"/>
-        </w:rPr>
-        <w:t>Examine</w:t>
-      </w:r>
-    </w:p>
-    <w:p>
-      <w:pPr>
-        <w:rPr>
-          <w:highlight w:val="yellow"/>
-        </w:rPr>
-      </w:pPr>
-      <w:r>
-        <w:rPr>
-          <w:highlight w:val="yellow"/>
-        </w:rPr>
-        <w:t>Use</w:t>
-      </w:r>
-    </w:p>
-    <w:p>
-      <w:pPr>
-        <w:rPr>
-          <w:highlight w:val="yellow"/>
-        </w:rPr>
-      </w:pPr>
-      <w:r>
-        <w:rPr>
-          <w:highlight w:val="yellow"/>
-        </w:rPr>
-        <w:t>Drop</w:t>
-      </w:r>
-    </w:p>
-    <w:p>
-      <w:pPr>
-        <w:rPr>
-          <w:highlight w:val="yellow"/>
-        </w:rPr>
-      </w:pPr>
-      <w:r>
-        <w:rPr>
-          <w:highlight w:val="yellow"/>
-        </w:rPr>
-        <w:t>Pick Up</w:t>
-      </w:r>
-    </w:p>
-    <w:p>
-      <w:pPr>
-        <w:rPr>
-          <w:highlight w:val="yellow"/>
-        </w:rPr>
-      </w:pPr>
-      <w:r>
-        <w:rPr>
-          <w:highlight w:val="yellow"/>
-        </w:rPr>
-        <w:t>Unequip</w:t>
-      </w:r>
-    </w:p>
-    <w:p>
-      <w:r>
-        <w:rPr>
-          <w:highlight w:val="yellow"/>
-        </w:rPr>
-        <w:t>Equip</w:t>
-      </w:r>
+      <w:bookmarkEnd w:id="0"/>
     </w:p>
     <w:p/>
     <w:sectPr>
@@ -314,7 +424,7 @@
 </file>
 
 <file path=word/styles.xml><?xml version="1.0" encoding="utf-8"?>
-<w:styles xmlns:mc="http://schemas.openxmlformats.org/markup-compatibility/2006" xmlns:r="http://schemas.openxmlformats.org/officeDocument/2006/relationships" xmlns:w="http://schemas.openxmlformats.org/wordprocessingml/2006/main" xmlns:w14="http://schemas.microsoft.com/office/word/2010/wordml" xmlns:w15="http://schemas.microsoft.com/office/word/2012/wordml" xmlns:w16cid="http://schemas.microsoft.com/office/word/2016/wordml/cid" xmlns:w16se="http://schemas.microsoft.com/office/word/2015/wordml/symex" mc:Ignorable="w14 w15 w16se w16cid">
+<w:styles xmlns:mc="http://schemas.openxmlformats.org/markup-compatibility/2006" xmlns:r="http://schemas.openxmlformats.org/officeDocument/2006/relationships" xmlns:w="http://schemas.openxmlformats.org/wordprocessingml/2006/main" xmlns:w14="http://schemas.microsoft.com/office/word/2010/wordml" xmlns:w15="http://schemas.microsoft.com/office/word/2012/wordml" mc:Ignorable="w14 w15">
   <w:docDefaults>
     <w:rPrDefault>
       <w:rPr>
@@ -330,7 +440,7 @@
       </w:pPr>
     </w:pPrDefault>
   </w:docDefaults>
-  <w:latentStyles w:defLockedState="0" w:defUIPriority="99" w:defSemiHidden="0" w:defUnhideWhenUsed="0" w:defQFormat="0" w:count="375">
+  <w:latentStyles w:defLockedState="0" w:defUIPriority="99" w:defSemiHidden="0" w:defUnhideWhenUsed="0" w:defQFormat="0" w:count="382">
     <w:lsdException w:name="Normal" w:uiPriority="0" w:qFormat="1"/>
     <w:lsdException w:name="heading 1" w:uiPriority="9" w:qFormat="1"/>
     <w:lsdException w:name="heading 2" w:semiHidden="1" w:uiPriority="9" w:unhideWhenUsed="1" w:qFormat="1"/>
@@ -704,8 +814,6 @@
     <w:lsdException w:name="List Table 7 Colorful Accent 6" w:uiPriority="52"/>
     <w:lsdException w:name="Mention" w:semiHidden="1" w:unhideWhenUsed="1"/>
     <w:lsdException w:name="Smart Hyperlink" w:semiHidden="1" w:unhideWhenUsed="1"/>
-    <w:lsdException w:name="Hashtag" w:semiHidden="1" w:unhideWhenUsed="1"/>
-    <w:lsdException w:name="Unresolved Mention" w:semiHidden="1" w:unhideWhenUsed="1"/>
   </w:latentStyles>
   <w:style w:type="paragraph" w:default="1" w:styleId="Normal">
     <w:name w:val="Normal"/>

--- a/Sequence Diagrams List.docx
+++ b/Sequence Diagrams List.docx
@@ -184,6 +184,22 @@
       </w:r>
       <w:r>
         <w:t>- Rae</w:t>
+      </w:r>
+    </w:p>
+    <w:p>
+      <w:r>
+        <w:t>Escape</w:t>
+      </w:r>
+      <w:r>
+        <w:t xml:space="preserve"> - Gilad</w:t>
+      </w:r>
+    </w:p>
+    <w:p>
+      <w:r>
+        <w:t>Surrender</w:t>
+      </w:r>
+      <w:r>
+        <w:t>- Gilad</w:t>
       </w:r>
     </w:p>
     <w:p>
@@ -192,17 +208,37 @@
           <w:highlight w:val="yellow"/>
         </w:rPr>
       </w:pPr>
-      <w:r>
-        <w:rPr>
-          <w:highlight w:val="yellow"/>
-        </w:rPr>
-        <w:t>Escape</w:t>
-      </w:r>
-      <w:r>
-        <w:rPr>
-          <w:highlight w:val="yellow"/>
-        </w:rPr>
-        <w:t xml:space="preserve"> - Gilad</w:t>
+    </w:p>
+    <w:p>
+      <w:r>
+        <w:t>Surrender Hint</w:t>
+      </w:r>
+      <w:r>
+        <w:t>- Gilad</w:t>
+      </w:r>
+    </w:p>
+    <w:p/>
+    <w:p/>
+    <w:p>
+      <w:r>
+        <w:t xml:space="preserve">Item Feature: </w:t>
+      </w:r>
+    </w:p>
+    <w:p>
+      <w:r>
+        <w:t>Examine</w:t>
+      </w:r>
+      <w:r>
+        <w:t>- Gilad</w:t>
+      </w:r>
+    </w:p>
+    <w:p/>
+    <w:p>
+      <w:r>
+        <w:t>Use</w:t>
+      </w:r>
+      <w:r>
+        <w:t>- Gilad</w:t>
       </w:r>
     </w:p>
     <w:p>
@@ -211,16 +247,12 @@
           <w:highlight w:val="yellow"/>
         </w:rPr>
       </w:pPr>
-      <w:r>
-        <w:rPr>
-          <w:highlight w:val="yellow"/>
-        </w:rPr>
-        <w:t>Surrender</w:t>
-      </w:r>
-      <w:r>
-        <w:rPr>
-          <w:highlight w:val="yellow"/>
-        </w:rPr>
+    </w:p>
+    <w:p>
+      <w:r>
+        <w:t>Drop</w:t>
+      </w:r>
+      <w:r>
         <w:t>- Gilad</w:t>
       </w:r>
     </w:p>
@@ -232,29 +264,28 @@
       </w:pPr>
     </w:p>
     <w:p>
+      <w:r>
+        <w:t>Pick Up</w:t>
+      </w:r>
+      <w:r>
+        <w:t>- Gilad</w:t>
+      </w:r>
+    </w:p>
+    <w:p>
       <w:pPr>
         <w:rPr>
           <w:highlight w:val="yellow"/>
         </w:rPr>
       </w:pPr>
-      <w:r>
-        <w:rPr>
-          <w:highlight w:val="yellow"/>
-        </w:rPr>
-        <w:t>Surrender Hint</w:t>
-      </w:r>
-      <w:r>
-        <w:rPr>
-          <w:highlight w:val="yellow"/>
-        </w:rPr>
+    </w:p>
+    <w:p>
+      <w:proofErr w:type="spellStart"/>
+      <w:r>
+        <w:t>Unequip</w:t>
+      </w:r>
+      <w:proofErr w:type="spellEnd"/>
+      <w:r>
         <w:t>- Gilad</w:t>
-      </w:r>
-    </w:p>
-    <w:p/>
-    <w:p/>
-    <w:p>
-      <w:r>
-        <w:t xml:space="preserve">Item Feature: </w:t>
       </w:r>
     </w:p>
     <w:p>
@@ -263,148 +294,12 @@
           <w:highlight w:val="yellow"/>
         </w:rPr>
       </w:pPr>
-      <w:r>
-        <w:rPr>
-          <w:highlight w:val="yellow"/>
-        </w:rPr>
-        <w:t>Examine</w:t>
-      </w:r>
-      <w:r>
-        <w:rPr>
-          <w:highlight w:val="yellow"/>
-        </w:rPr>
-        <w:t>- Gilad</w:t>
-      </w:r>
-    </w:p>
-    <w:p>
-      <w:pPr>
-        <w:rPr>
-          <w:highlight w:val="yellow"/>
-        </w:rPr>
-      </w:pPr>
-    </w:p>
-    <w:p>
-      <w:pPr>
-        <w:rPr>
-          <w:highlight w:val="yellow"/>
-        </w:rPr>
-      </w:pPr>
-      <w:r>
-        <w:rPr>
-          <w:highlight w:val="yellow"/>
-        </w:rPr>
-        <w:t>Use</w:t>
-      </w:r>
-      <w:r>
-        <w:rPr>
-          <w:highlight w:val="yellow"/>
-        </w:rPr>
-        <w:t>- Gilad</w:t>
-      </w:r>
-    </w:p>
-    <w:p>
-      <w:pPr>
-        <w:rPr>
-          <w:highlight w:val="yellow"/>
-        </w:rPr>
-      </w:pPr>
-    </w:p>
-    <w:p>
-      <w:pPr>
-        <w:rPr>
-          <w:highlight w:val="yellow"/>
-        </w:rPr>
-      </w:pPr>
-      <w:r>
-        <w:rPr>
-          <w:highlight w:val="yellow"/>
-        </w:rPr>
-        <w:t>Drop</w:t>
-      </w:r>
-      <w:r>
-        <w:rPr>
-          <w:highlight w:val="yellow"/>
-        </w:rPr>
-        <w:t>- Gilad</w:t>
-      </w:r>
-    </w:p>
-    <w:p>
-      <w:pPr>
-        <w:rPr>
-          <w:highlight w:val="yellow"/>
-        </w:rPr>
-      </w:pPr>
-    </w:p>
-    <w:p>
-      <w:pPr>
-        <w:rPr>
-          <w:highlight w:val="yellow"/>
-        </w:rPr>
-      </w:pPr>
-      <w:r>
-        <w:rPr>
-          <w:highlight w:val="yellow"/>
-        </w:rPr>
-        <w:t>Pick Up</w:t>
-      </w:r>
-      <w:r>
-        <w:rPr>
-          <w:highlight w:val="yellow"/>
-        </w:rPr>
-        <w:t>- Gilad</w:t>
-      </w:r>
-    </w:p>
-    <w:p>
-      <w:pPr>
-        <w:rPr>
-          <w:highlight w:val="yellow"/>
-        </w:rPr>
-      </w:pPr>
-    </w:p>
-    <w:p>
-      <w:pPr>
-        <w:rPr>
-          <w:highlight w:val="yellow"/>
-        </w:rPr>
-      </w:pPr>
-      <w:proofErr w:type="spellStart"/>
-      <w:r>
-        <w:rPr>
-          <w:highlight w:val="yellow"/>
-        </w:rPr>
-        <w:t>Unequip</w:t>
-      </w:r>
-      <w:proofErr w:type="spellEnd"/>
-      <w:r>
-        <w:rPr>
-          <w:highlight w:val="yellow"/>
-        </w:rPr>
-        <w:t>- Gilad</w:t>
-      </w:r>
-    </w:p>
-    <w:p>
-      <w:pPr>
-        <w:rPr>
-          <w:highlight w:val="yellow"/>
-        </w:rPr>
-      </w:pPr>
-    </w:p>
-    <w:p>
-      <w:pPr>
-        <w:rPr>
-          <w:highlight w:val="yellow"/>
-        </w:rPr>
-      </w:pPr>
-      <w:r>
-        <w:rPr>
-          <w:highlight w:val="yellow"/>
-        </w:rPr>
+    </w:p>
+    <w:p>
+      <w:r>
         <w:t>Equip</w:t>
       </w:r>
       <w:r>
-        <w:rPr>
-          <w:highlight w:val="yellow"/>
-        </w:rPr>
         <w:t>- Gilad</w:t>
       </w:r>
     </w:p>

--- a/Sequence Diagrams List.docx
+++ b/Sequence Diagrams List.docx
@@ -1,6 +1,6 @@
 
 <file path=word/document.xml><?xml version="1.0" encoding="utf-8"?>
-<w:document xmlns:wpc="http://schemas.microsoft.com/office/word/2010/wordprocessingCanvas" xmlns:mo="http://schemas.microsoft.com/office/mac/office/2008/main" xmlns:mc="http://schemas.openxmlformats.org/markup-compatibility/2006" xmlns:mv="urn:schemas-microsoft-com:mac:vml" xmlns:o="urn:schemas-microsoft-com:office:office" xmlns:r="http://schemas.openxmlformats.org/officeDocument/2006/relationships" xmlns:m="http://schemas.openxmlformats.org/officeDocument/2006/math" xmlns:v="urn:schemas-microsoft-com:vml" xmlns:wp14="http://schemas.microsoft.com/office/word/2010/wordprocessingDrawing" xmlns:wp="http://schemas.openxmlformats.org/drawingml/2006/wordprocessingDrawing" xmlns:w10="urn:schemas-microsoft-com:office:word" xmlns:w="http://schemas.openxmlformats.org/wordprocessingml/2006/main" xmlns:w14="http://schemas.microsoft.com/office/word/2010/wordml" xmlns:w15="http://schemas.microsoft.com/office/word/2012/wordml" xmlns:wpg="http://schemas.microsoft.com/office/word/2010/wordprocessingGroup" xmlns:wpi="http://schemas.microsoft.com/office/word/2010/wordprocessingInk" xmlns:wne="http://schemas.microsoft.com/office/word/2006/wordml" xmlns:wps="http://schemas.microsoft.com/office/word/2010/wordprocessingShape" mc:Ignorable="w14 w15 wp14">
+<w:document xmlns:wpc="http://schemas.microsoft.com/office/word/2010/wordprocessingCanvas" xmlns:cx="http://schemas.microsoft.com/office/drawing/2014/chartex" xmlns:cx1="http://schemas.microsoft.com/office/drawing/2015/9/8/chartex" xmlns:cx2="http://schemas.microsoft.com/office/drawing/2015/10/21/chartex" xmlns:cx3="http://schemas.microsoft.com/office/drawing/2016/5/9/chartex" xmlns:cx4="http://schemas.microsoft.com/office/drawing/2016/5/10/chartex" xmlns:cx5="http://schemas.microsoft.com/office/drawing/2016/5/11/chartex" xmlns:cx6="http://schemas.microsoft.com/office/drawing/2016/5/12/chartex" xmlns:cx7="http://schemas.microsoft.com/office/drawing/2016/5/13/chartex" xmlns:cx8="http://schemas.microsoft.com/office/drawing/2016/5/14/chartex" xmlns:mc="http://schemas.openxmlformats.org/markup-compatibility/2006" xmlns:aink="http://schemas.microsoft.com/office/drawing/2016/ink" xmlns:am3d="http://schemas.microsoft.com/office/drawing/2017/model3d" xmlns:o="urn:schemas-microsoft-com:office:office" xmlns:r="http://schemas.openxmlformats.org/officeDocument/2006/relationships" xmlns:m="http://schemas.openxmlformats.org/officeDocument/2006/math" xmlns:v="urn:schemas-microsoft-com:vml" xmlns:wp14="http://schemas.microsoft.com/office/word/2010/wordprocessingDrawing" xmlns:wp="http://schemas.openxmlformats.org/drawingml/2006/wordprocessingDrawing" xmlns:w10="urn:schemas-microsoft-com:office:word" xmlns:w="http://schemas.openxmlformats.org/wordprocessingml/2006/main" xmlns:w14="http://schemas.microsoft.com/office/word/2010/wordml" xmlns:w15="http://schemas.microsoft.com/office/word/2012/wordml" xmlns:w16cid="http://schemas.microsoft.com/office/word/2016/wordml/cid" xmlns:w16se="http://schemas.microsoft.com/office/word/2015/wordml/symex" xmlns:wpg="http://schemas.microsoft.com/office/word/2010/wordprocessingGroup" xmlns:wpi="http://schemas.microsoft.com/office/word/2010/wordprocessingInk" xmlns:wne="http://schemas.microsoft.com/office/word/2006/wordml" xmlns:wps="http://schemas.microsoft.com/office/word/2010/wordprocessingShape" mc:Ignorable="w14 w15 w16se w16cid wp14">
   <w:body>
     <w:p>
       <w:pPr>
@@ -203,14 +203,8 @@
       </w:r>
     </w:p>
     <w:p>
-      <w:pPr>
-        <w:rPr>
-          <w:highlight w:val="yellow"/>
-        </w:rPr>
-      </w:pPr>
-    </w:p>
-    <w:p>
-      <w:r>
+      <w:r>
+        <w:lastRenderedPageBreak/>
         <w:t>Surrender Hint</w:t>
       </w:r>
       <w:r>
@@ -218,95 +212,64 @@
       </w:r>
     </w:p>
     <w:p/>
-    <w:p/>
-    <w:p>
-      <w:r>
-        <w:t xml:space="preserve">Item Feature: </w:t>
-      </w:r>
-    </w:p>
-    <w:p>
-      <w:r>
-        <w:t>Examine</w:t>
-      </w:r>
-      <w:r>
-        <w:t>- Gilad</w:t>
-      </w:r>
-    </w:p>
-    <w:p/>
-    <w:p>
-      <w:r>
-        <w:t>Use</w:t>
-      </w:r>
-      <w:r>
-        <w:t>- Gilad</w:t>
-      </w:r>
-    </w:p>
-    <w:p>
-      <w:pPr>
-        <w:rPr>
-          <w:highlight w:val="yellow"/>
-        </w:rPr>
-      </w:pPr>
-    </w:p>
-    <w:p>
-      <w:r>
-        <w:t>Drop</w:t>
-      </w:r>
-      <w:r>
-        <w:t>- Gilad</w:t>
-      </w:r>
-    </w:p>
-    <w:p>
-      <w:pPr>
-        <w:rPr>
-          <w:highlight w:val="yellow"/>
-        </w:rPr>
-      </w:pPr>
-    </w:p>
-    <w:p>
-      <w:r>
-        <w:t>Pick Up</w:t>
-      </w:r>
-      <w:r>
-        <w:t>- Gilad</w:t>
-      </w:r>
-    </w:p>
-    <w:p>
-      <w:pPr>
-        <w:rPr>
-          <w:highlight w:val="yellow"/>
-        </w:rPr>
-      </w:pPr>
-    </w:p>
-    <w:p>
-      <w:proofErr w:type="spellStart"/>
-      <w:r>
-        <w:t>Unequip</w:t>
-      </w:r>
-      <w:proofErr w:type="spellEnd"/>
-      <w:r>
-        <w:t>- Gilad</w:t>
-      </w:r>
-    </w:p>
-    <w:p>
-      <w:pPr>
-        <w:rPr>
-          <w:highlight w:val="yellow"/>
-        </w:rPr>
-      </w:pPr>
-    </w:p>
-    <w:p>
-      <w:r>
-        <w:t>Equip</w:t>
-      </w:r>
-      <w:r>
-        <w:t>- Gilad</w:t>
-      </w:r>
-    </w:p>
     <w:p>
       <w:bookmarkStart w:id="0" w:name="_GoBack"/>
       <w:bookmarkEnd w:id="0"/>
     </w:p>
+    <w:p>
+      <w:r>
+        <w:t xml:space="preserve">Item Feature: </w:t>
+      </w:r>
+    </w:p>
+    <w:p>
+      <w:r>
+        <w:t>Examine</w:t>
+      </w:r>
+      <w:r>
+        <w:t>- Gilad</w:t>
+      </w:r>
+    </w:p>
+    <w:p>
+      <w:r>
+        <w:t>Use</w:t>
+      </w:r>
+      <w:r>
+        <w:t>- Gilad</w:t>
+      </w:r>
+    </w:p>
+    <w:p>
+      <w:r>
+        <w:t>Drop</w:t>
+      </w:r>
+      <w:r>
+        <w:t>- Gilad</w:t>
+      </w:r>
+    </w:p>
+    <w:p>
+      <w:r>
+        <w:t>Pick Up</w:t>
+      </w:r>
+      <w:r>
+        <w:t>- Gilad</w:t>
+      </w:r>
+    </w:p>
+    <w:p>
+      <w:r>
+        <w:t>Unequip</w:t>
+      </w:r>
+      <w:r>
+        <w:t>- Gilad</w:t>
+      </w:r>
+    </w:p>
+    <w:p>
+      <w:r>
+        <w:t>Equip</w:t>
+      </w:r>
+      <w:r>
+        <w:t>- Gilad</w:t>
+      </w:r>
+    </w:p>
+    <w:p/>
     <w:p/>
     <w:sectPr>
       <w:pgSz w:w="12240" w:h="15840"/>
@@ -319,7 +282,7 @@
 </file>
 
 <file path=word/styles.xml><?xml version="1.0" encoding="utf-8"?>
-<w:styles xmlns:mc="http://schemas.openxmlformats.org/markup-compatibility/2006" xmlns:r="http://schemas.openxmlformats.org/officeDocument/2006/relationships" xmlns:w="http://schemas.openxmlformats.org/wordprocessingml/2006/main" xmlns:w14="http://schemas.microsoft.com/office/word/2010/wordml" xmlns:w15="http://schemas.microsoft.com/office/word/2012/wordml" mc:Ignorable="w14 w15">
+<w:styles xmlns:mc="http://schemas.openxmlformats.org/markup-compatibility/2006" xmlns:r="http://schemas.openxmlformats.org/officeDocument/2006/relationships" xmlns:w="http://schemas.openxmlformats.org/wordprocessingml/2006/main" xmlns:w14="http://schemas.microsoft.com/office/word/2010/wordml" xmlns:w15="http://schemas.microsoft.com/office/word/2012/wordml" xmlns:w16cid="http://schemas.microsoft.com/office/word/2016/wordml/cid" xmlns:w16se="http://schemas.microsoft.com/office/word/2015/wordml/symex" mc:Ignorable="w14 w15 w16se w16cid">
   <w:docDefaults>
     <w:rPrDefault>
       <w:rPr>
@@ -335,7 +298,7 @@
       </w:pPr>
     </w:pPrDefault>
   </w:docDefaults>
-  <w:latentStyles w:defLockedState="0" w:defUIPriority="99" w:defSemiHidden="0" w:defUnhideWhenUsed="0" w:defQFormat="0" w:count="382">
+  <w:latentStyles w:defLockedState="0" w:defUIPriority="99" w:defSemiHidden="0" w:defUnhideWhenUsed="0" w:defQFormat="0" w:count="375">
     <w:lsdException w:name="Normal" w:uiPriority="0" w:qFormat="1"/>
     <w:lsdException w:name="heading 1" w:uiPriority="9" w:qFormat="1"/>
     <w:lsdException w:name="heading 2" w:semiHidden="1" w:uiPriority="9" w:unhideWhenUsed="1" w:qFormat="1"/>
